--- a/AutoAMBU.docx
+++ b/AutoAMBU.docx
@@ -64,9 +64,6 @@
         </w:rPr>
         <w:t xml:space="preserve">ous </w:t>
       </w:r>
-      <w:bookmarkStart w:id="0" w:name="_GoBack"/>
-      <w:bookmarkEnd w:id="0"/>
-      <w:proofErr w:type="spellStart"/>
       <w:r>
         <w:rPr>
           <w:rFonts w:ascii="Arial" w:eastAsia="Times New Roman" w:hAnsi="Arial" w:cs="Arial"/>
@@ -75,10 +72,13 @@
           <w:color w:val="000000"/>
           <w:lang w:val="en-US" w:eastAsia="it-IT"/>
         </w:rPr>
-        <w:t>Ambu</w:t>
-      </w:r>
-      <w:proofErr w:type="spellEnd"/>
-      <w:r>
+        <w:t>Ambu Support</w:t>
+      </w:r>
+    </w:p>
+    <w:p>
+      <w:pPr>
+        <w:spacing w:after="0" w:line="240" w:lineRule="auto"/>
+        <w:jc w:val="center"/>
         <w:rPr>
           <w:rFonts w:ascii="Arial" w:eastAsia="Times New Roman" w:hAnsi="Arial" w:cs="Arial"/>
           <w:b/>
@@ -86,8 +86,7 @@
           <w:color w:val="000000"/>
           <w:lang w:val="en-US" w:eastAsia="it-IT"/>
         </w:rPr>
-        <w:t xml:space="preserve"> Support</w:t>
-      </w:r>
+      </w:pPr>
     </w:p>
     <w:p>
       <w:pPr>
@@ -101,11 +100,7 @@
           <w:lang w:val="en-US" w:eastAsia="it-IT"/>
         </w:rPr>
       </w:pPr>
-    </w:p>
-    <w:p>
-      <w:pPr>
-        <w:spacing w:after="0" w:line="240" w:lineRule="auto"/>
-        <w:jc w:val="center"/>
+      <w:r>
         <w:rPr>
           <w:rFonts w:ascii="Arial" w:eastAsia="Times New Roman" w:hAnsi="Arial" w:cs="Arial"/>
           <w:b/>
@@ -113,7 +108,8 @@
           <w:color w:val="000000"/>
           <w:lang w:val="en-US" w:eastAsia="it-IT"/>
         </w:rPr>
-      </w:pPr>
+        <w:t>v.0.</w:t>
+      </w:r>
       <w:r>
         <w:rPr>
           <w:rFonts w:ascii="Arial" w:eastAsia="Times New Roman" w:hAnsi="Arial" w:cs="Arial"/>
@@ -122,9 +118,13 @@
           <w:color w:val="000000"/>
           <w:lang w:val="en-US" w:eastAsia="it-IT"/>
         </w:rPr>
-        <w:t>v.0.</w:t>
-      </w:r>
-      <w:r>
+        <w:t>3</w:t>
+      </w:r>
+    </w:p>
+    <w:p>
+      <w:pPr>
+        <w:spacing w:after="0" w:line="240" w:lineRule="auto"/>
+        <w:jc w:val="center"/>
         <w:rPr>
           <w:rFonts w:ascii="Arial" w:eastAsia="Times New Roman" w:hAnsi="Arial" w:cs="Arial"/>
           <w:b/>
@@ -132,8 +132,7 @@
           <w:color w:val="000000"/>
           <w:lang w:val="en-US" w:eastAsia="it-IT"/>
         </w:rPr>
-        <w:t>3</w:t>
-      </w:r>
+      </w:pPr>
     </w:p>
     <w:p>
       <w:pPr>
@@ -147,11 +146,7 @@
           <w:lang w:val="en-US" w:eastAsia="it-IT"/>
         </w:rPr>
       </w:pPr>
-    </w:p>
-    <w:p>
-      <w:pPr>
-        <w:spacing w:after="0" w:line="240" w:lineRule="auto"/>
-        <w:jc w:val="center"/>
+      <w:r>
         <w:rPr>
           <w:rFonts w:ascii="Arial" w:eastAsia="Times New Roman" w:hAnsi="Arial" w:cs="Arial"/>
           <w:b/>
@@ -159,8 +154,13 @@
           <w:color w:val="000000"/>
           <w:lang w:val="en-US" w:eastAsia="it-IT"/>
         </w:rPr>
-      </w:pPr>
-      <w:r>
+        <w:t>Sergio Sestili</w:t>
+      </w:r>
+    </w:p>
+    <w:p>
+      <w:pPr>
+        <w:spacing w:after="0" w:line="240" w:lineRule="auto"/>
+        <w:jc w:val="center"/>
         <w:rPr>
           <w:rFonts w:ascii="Arial" w:eastAsia="Times New Roman" w:hAnsi="Arial" w:cs="Arial"/>
           <w:b/>
@@ -168,8 +168,7 @@
           <w:color w:val="000000"/>
           <w:lang w:val="en-US" w:eastAsia="it-IT"/>
         </w:rPr>
-        <w:t>Sergio Sestili</w:t>
-      </w:r>
+      </w:pPr>
     </w:p>
     <w:p>
       <w:pPr>
@@ -190,40 +189,86 @@
         <w:jc w:val="center"/>
         <w:rPr>
           <w:rFonts w:ascii="Arial" w:eastAsia="Times New Roman" w:hAnsi="Arial" w:cs="Arial"/>
+          <w:lang w:val="en-US" w:eastAsia="it-IT"/>
+        </w:rPr>
+      </w:pPr>
+    </w:p>
+    <w:p>
+      <w:pPr>
+        <w:spacing w:after="0" w:line="240" w:lineRule="auto"/>
+        <w:rPr>
+          <w:rFonts w:ascii="Arial" w:eastAsia="Times New Roman" w:hAnsi="Arial" w:cs="Arial"/>
+          <w:lang w:val="en-US" w:eastAsia="it-IT"/>
+        </w:rPr>
+      </w:pPr>
+    </w:p>
+    <w:p>
+      <w:pPr>
+        <w:spacing w:after="0" w:line="240" w:lineRule="auto"/>
+        <w:rPr>
+          <w:rFonts w:ascii="Arial" w:eastAsia="Times New Roman" w:hAnsi="Arial" w:cs="Arial"/>
+          <w:lang w:val="en-US" w:eastAsia="it-IT"/>
+        </w:rPr>
+      </w:pPr>
+      <w:r>
+        <w:rPr>
+          <w:rFonts w:ascii="Arial" w:eastAsia="Times New Roman" w:hAnsi="Arial" w:cs="Arial"/>
           <w:b/>
           <w:bCs/>
           <w:color w:val="000000"/>
           <w:lang w:val="en-US" w:eastAsia="it-IT"/>
         </w:rPr>
-      </w:pPr>
-    </w:p>
-    <w:p>
-      <w:pPr>
-        <w:spacing w:after="0" w:line="240" w:lineRule="auto"/>
-        <w:jc w:val="center"/>
-        <w:rPr>
-          <w:rFonts w:ascii="Arial" w:eastAsia="Times New Roman" w:hAnsi="Arial" w:cs="Arial"/>
-          <w:lang w:val="en-US" w:eastAsia="it-IT"/>
-        </w:rPr>
-      </w:pPr>
-    </w:p>
-    <w:p>
-      <w:pPr>
-        <w:spacing w:after="0" w:line="240" w:lineRule="auto"/>
-        <w:rPr>
-          <w:rFonts w:ascii="Arial" w:eastAsia="Times New Roman" w:hAnsi="Arial" w:cs="Arial"/>
-          <w:lang w:val="en-US" w:eastAsia="it-IT"/>
-        </w:rPr>
-      </w:pPr>
-    </w:p>
-    <w:p>
-      <w:pPr>
-        <w:spacing w:after="0" w:line="240" w:lineRule="auto"/>
-        <w:rPr>
-          <w:rFonts w:ascii="Arial" w:eastAsia="Times New Roman" w:hAnsi="Arial" w:cs="Arial"/>
-          <w:lang w:val="en-US" w:eastAsia="it-IT"/>
-        </w:rPr>
-      </w:pPr>
+        <w:t>Abstract</w:t>
+      </w:r>
+    </w:p>
+    <w:p>
+      <w:pPr>
+        <w:spacing w:after="0" w:line="240" w:lineRule="auto"/>
+        <w:rPr>
+          <w:rFonts w:ascii="Arial" w:eastAsia="Times New Roman" w:hAnsi="Arial" w:cs="Arial"/>
+          <w:lang w:val="en-US" w:eastAsia="it-IT"/>
+        </w:rPr>
+      </w:pPr>
+      <w:r>
+        <w:rPr>
+          <w:rFonts w:ascii="Arial" w:eastAsia="Times New Roman" w:hAnsi="Arial" w:cs="Arial"/>
+          <w:color w:val="000000"/>
+          <w:lang w:val="en-US" w:eastAsia="it-IT"/>
+        </w:rPr>
+        <w:t xml:space="preserve">This document presents a </w:t>
+      </w:r>
+      <w:r>
+        <w:rPr>
+          <w:rFonts w:ascii="Arial" w:eastAsia="Times New Roman" w:hAnsi="Arial" w:cs="Arial"/>
+          <w:color w:val="000000"/>
+          <w:lang w:val="en-US" w:eastAsia="it-IT"/>
+        </w:rPr>
+        <w:t xml:space="preserve">general </w:t>
+      </w:r>
+      <w:r>
+        <w:rPr>
+          <w:rFonts w:ascii="Arial" w:eastAsia="Times New Roman" w:hAnsi="Arial" w:cs="Arial"/>
+          <w:color w:val="000000"/>
+          <w:lang w:val="en-US" w:eastAsia="it-IT"/>
+        </w:rPr>
+        <w:t xml:space="preserve">design for an </w:t>
+      </w:r>
+      <w:r>
+        <w:rPr>
+          <w:rFonts w:ascii="Arial" w:eastAsia="Times New Roman" w:hAnsi="Arial" w:cs="Arial"/>
+          <w:color w:val="000000"/>
+          <w:lang w:val="en-US" w:eastAsia="it-IT"/>
+        </w:rPr>
+        <w:t>A</w:t>
+      </w:r>
+      <w:r>
+        <w:rPr>
+          <w:rFonts w:ascii="Arial" w:eastAsia="Times New Roman" w:hAnsi="Arial" w:cs="Arial"/>
+          <w:color w:val="000000"/>
+          <w:lang w:val="en-US" w:eastAsia="it-IT"/>
+        </w:rPr>
+        <w:t xml:space="preserve">utomatic </w:t>
+      </w:r>
       <w:r>
         <w:rPr>
           <w:rFonts w:ascii="Arial" w:eastAsia="Times New Roman" w:hAnsi="Arial" w:cs="Arial"/>
@@ -232,24 +277,15 @@
           <w:color w:val="000000"/>
           <w:lang w:val="en-US" w:eastAsia="it-IT"/>
         </w:rPr>
-        <w:t>Abstract</w:t>
-      </w:r>
-    </w:p>
-    <w:p>
-      <w:pPr>
-        <w:spacing w:after="0" w:line="240" w:lineRule="auto"/>
-        <w:rPr>
-          <w:rFonts w:ascii="Arial" w:eastAsia="Times New Roman" w:hAnsi="Arial" w:cs="Arial"/>
-          <w:lang w:val="en-US" w:eastAsia="it-IT"/>
-        </w:rPr>
-      </w:pPr>
+        <w:t>Ambu</w:t>
+      </w:r>
       <w:r>
         <w:rPr>
           <w:rFonts w:ascii="Arial" w:eastAsia="Times New Roman" w:hAnsi="Arial" w:cs="Arial"/>
           <w:color w:val="000000"/>
           <w:lang w:val="en-US" w:eastAsia="it-IT"/>
         </w:rPr>
-        <w:t xml:space="preserve">This document presents a </w:t>
+        <w:t xml:space="preserve"> </w:t>
       </w:r>
       <w:r>
         <w:rPr>
@@ -257,7 +293,7 @@
           <w:color w:val="000000"/>
           <w:lang w:val="en-US" w:eastAsia="it-IT"/>
         </w:rPr>
-        <w:t xml:space="preserve">general </w:t>
+        <w:t>S</w:t>
       </w:r>
       <w:r>
         <w:rPr>
@@ -265,7 +301,7 @@
           <w:color w:val="000000"/>
           <w:lang w:val="en-US" w:eastAsia="it-IT"/>
         </w:rPr>
-        <w:t xml:space="preserve">design for an </w:t>
+        <w:t xml:space="preserve">upport, aimed to automatize its usage in emergency conditions where there </w:t>
       </w:r>
       <w:r>
         <w:rPr>
@@ -273,7 +309,7 @@
           <w:color w:val="000000"/>
           <w:lang w:val="en-US" w:eastAsia="it-IT"/>
         </w:rPr>
-        <w:t>A</w:t>
+        <w:t>are</w:t>
       </w:r>
       <w:r>
         <w:rPr>
@@ -281,9 +317,174 @@
           <w:color w:val="000000"/>
           <w:lang w:val="en-US" w:eastAsia="it-IT"/>
         </w:rPr>
-        <w:t xml:space="preserve">utomatic </w:t>
-      </w:r>
-      <w:proofErr w:type="spellStart"/>
+        <w:t xml:space="preserve"> not enough personnel</w:t>
+      </w:r>
+      <w:r>
+        <w:rPr>
+          <w:rFonts w:ascii="Arial" w:eastAsia="Times New Roman" w:hAnsi="Arial" w:cs="Arial"/>
+          <w:color w:val="000000"/>
+          <w:lang w:val="en-US" w:eastAsia="it-IT"/>
+        </w:rPr>
+        <w:t xml:space="preserve"> to assist people who are in need for a breath support.</w:t>
+      </w:r>
+    </w:p>
+    <w:p>
+      <w:pPr>
+        <w:spacing w:after="0" w:line="240" w:lineRule="auto"/>
+        <w:rPr>
+          <w:rFonts w:ascii="Arial" w:eastAsia="Times New Roman" w:hAnsi="Arial" w:cs="Arial"/>
+          <w:lang w:val="en-US" w:eastAsia="it-IT"/>
+        </w:rPr>
+      </w:pPr>
+    </w:p>
+    <w:p>
+      <w:pPr>
+        <w:spacing w:after="0" w:line="240" w:lineRule="auto"/>
+        <w:rPr>
+          <w:rFonts w:ascii="Arial" w:eastAsia="Times New Roman" w:hAnsi="Arial" w:cs="Arial"/>
+          <w:lang w:val="en-US" w:eastAsia="it-IT"/>
+        </w:rPr>
+      </w:pPr>
+      <w:r>
+        <w:rPr>
+          <w:rFonts w:ascii="Arial" w:eastAsia="Times New Roman" w:hAnsi="Arial" w:cs="Arial"/>
+          <w:lang w:val="en-US" w:eastAsia="it-IT"/>
+        </w:rPr>
+        <w:t>Several projects are flourishing in these days.</w:t>
+      </w:r>
+      <w:r>
+        <w:rPr>
+          <w:rFonts w:ascii="Arial" w:eastAsia="Times New Roman" w:hAnsi="Arial" w:cs="Arial"/>
+          <w:lang w:val="en-US" w:eastAsia="it-IT"/>
+        </w:rPr>
+        <w:t xml:space="preserve"> </w:t>
+      </w:r>
+      <w:r>
+        <w:rPr>
+          <w:rFonts w:ascii="Arial" w:eastAsia="Times New Roman" w:hAnsi="Arial" w:cs="Arial"/>
+          <w:lang w:val="en-US" w:eastAsia="it-IT"/>
+        </w:rPr>
+        <w:t xml:space="preserve">This </w:t>
+      </w:r>
+      <w:r>
+        <w:rPr>
+          <w:rFonts w:ascii="Arial" w:eastAsia="Times New Roman" w:hAnsi="Arial" w:cs="Arial"/>
+          <w:lang w:val="en-US" w:eastAsia="it-IT"/>
+        </w:rPr>
+        <w:t xml:space="preserve">document </w:t>
+      </w:r>
+      <w:r>
+        <w:rPr>
+          <w:rFonts w:ascii="Arial" w:eastAsia="Times New Roman" w:hAnsi="Arial" w:cs="Arial"/>
+          <w:lang w:val="en-US" w:eastAsia="it-IT"/>
+        </w:rPr>
+        <w:t xml:space="preserve">is meant </w:t>
+      </w:r>
+      <w:r>
+        <w:rPr>
+          <w:rFonts w:ascii="Arial" w:eastAsia="Times New Roman" w:hAnsi="Arial" w:cs="Arial"/>
+          <w:lang w:val="en-US" w:eastAsia="it-IT"/>
+        </w:rPr>
+        <w:t xml:space="preserve">to be </w:t>
+      </w:r>
+      <w:r>
+        <w:rPr>
+          <w:rFonts w:ascii="Arial" w:eastAsia="Times New Roman" w:hAnsi="Arial" w:cs="Arial"/>
+          <w:lang w:val="en-US" w:eastAsia="it-IT"/>
+        </w:rPr>
+        <w:t>a contribution with some ideas, totally for free</w:t>
+      </w:r>
+      <w:r>
+        <w:rPr>
+          <w:rFonts w:ascii="Arial" w:eastAsia="Times New Roman" w:hAnsi="Arial" w:cs="Arial"/>
+          <w:lang w:val="en-US" w:eastAsia="it-IT"/>
+        </w:rPr>
+        <w:t xml:space="preserve"> forever</w:t>
+      </w:r>
+      <w:r>
+        <w:rPr>
+          <w:rFonts w:ascii="Arial" w:eastAsia="Times New Roman" w:hAnsi="Arial" w:cs="Arial"/>
+          <w:lang w:val="en-US" w:eastAsia="it-IT"/>
+        </w:rPr>
+        <w:t>, available to all community.</w:t>
+      </w:r>
+    </w:p>
+    <w:p>
+      <w:pPr>
+        <w:spacing w:after="0" w:line="240" w:lineRule="auto"/>
+        <w:rPr>
+          <w:rFonts w:ascii="Arial" w:eastAsia="Times New Roman" w:hAnsi="Arial" w:cs="Arial"/>
+          <w:lang w:val="en-US" w:eastAsia="it-IT"/>
+        </w:rPr>
+      </w:pPr>
+    </w:p>
+    <w:p>
+      <w:pPr>
+        <w:spacing w:after="0" w:line="240" w:lineRule="auto"/>
+        <w:rPr>
+          <w:rFonts w:ascii="Arial" w:eastAsia="Times New Roman" w:hAnsi="Arial" w:cs="Arial"/>
+          <w:lang w:val="en-US" w:eastAsia="it-IT"/>
+        </w:rPr>
+      </w:pPr>
+      <w:r>
+        <w:rPr>
+          <w:rFonts w:ascii="Arial" w:eastAsia="Times New Roman" w:hAnsi="Arial" w:cs="Arial"/>
+          <w:lang w:val="en-US" w:eastAsia="it-IT"/>
+        </w:rPr>
+        <w:t>It is important to clarify that this project is not the description of a design of a certified medical product.</w:t>
+      </w:r>
+    </w:p>
+    <w:p>
+      <w:pPr>
+        <w:spacing w:after="0" w:line="240" w:lineRule="auto"/>
+        <w:rPr>
+          <w:rFonts w:ascii="Arial" w:eastAsia="Times New Roman" w:hAnsi="Arial" w:cs="Arial"/>
+          <w:lang w:val="en-US" w:eastAsia="it-IT"/>
+        </w:rPr>
+      </w:pPr>
+    </w:p>
+    <w:p>
+      <w:pPr>
+        <w:spacing w:after="0" w:line="240" w:lineRule="auto"/>
+        <w:rPr>
+          <w:rFonts w:ascii="Arial" w:eastAsia="Times New Roman" w:hAnsi="Arial" w:cs="Arial"/>
+          <w:lang w:val="en-US" w:eastAsia="it-IT"/>
+        </w:rPr>
+      </w:pPr>
+      <w:r>
+        <w:rPr>
+          <w:rFonts w:ascii="Arial" w:eastAsia="Times New Roman" w:hAnsi="Arial" w:cs="Arial"/>
+          <w:lang w:val="en-US" w:eastAsia="it-IT"/>
+        </w:rPr>
+        <w:t>This document is intended to grow constantly with more detailed contents.</w:t>
+      </w:r>
+    </w:p>
+    <w:p>
+      <w:pPr>
+        <w:spacing w:after="0" w:line="240" w:lineRule="auto"/>
+        <w:rPr>
+          <w:rFonts w:ascii="Arial" w:eastAsia="Times New Roman" w:hAnsi="Arial" w:cs="Arial"/>
+          <w:lang w:val="en-US" w:eastAsia="it-IT"/>
+        </w:rPr>
+      </w:pPr>
+    </w:p>
+    <w:p>
+      <w:pPr>
+        <w:spacing w:after="0" w:line="240" w:lineRule="auto"/>
+        <w:rPr>
+          <w:rFonts w:ascii="Arial" w:eastAsia="Times New Roman" w:hAnsi="Arial" w:cs="Arial"/>
+          <w:lang w:val="en-US" w:eastAsia="it-IT"/>
+        </w:rPr>
+      </w:pPr>
+    </w:p>
+    <w:p>
+      <w:pPr>
+        <w:spacing w:after="0" w:line="240" w:lineRule="auto"/>
+        <w:rPr>
+          <w:rFonts w:ascii="Arial" w:eastAsia="Times New Roman" w:hAnsi="Arial" w:cs="Arial"/>
+          <w:lang w:val="en-US" w:eastAsia="it-IT"/>
+        </w:rPr>
+      </w:pPr>
       <w:r>
         <w:rPr>
           <w:rFonts w:ascii="Arial" w:eastAsia="Times New Roman" w:hAnsi="Arial" w:cs="Arial"/>
@@ -292,24 +493,25 @@
           <w:color w:val="000000"/>
           <w:lang w:val="en-US" w:eastAsia="it-IT"/>
         </w:rPr>
-        <w:t>Ambu</w:t>
-      </w:r>
-      <w:proofErr w:type="spellEnd"/>
-      <w:r>
+        <w:t>Requirements</w:t>
+      </w:r>
+    </w:p>
+    <w:p>
+      <w:pPr>
+        <w:spacing w:after="0" w:line="240" w:lineRule="auto"/>
         <w:rPr>
           <w:rFonts w:ascii="Arial" w:eastAsia="Times New Roman" w:hAnsi="Arial" w:cs="Arial"/>
           <w:color w:val="000000"/>
           <w:lang w:val="en-US" w:eastAsia="it-IT"/>
         </w:rPr>
-        <w:t xml:space="preserve"> </w:t>
-      </w:r>
+      </w:pPr>
       <w:r>
         <w:rPr>
           <w:rFonts w:ascii="Arial" w:eastAsia="Times New Roman" w:hAnsi="Arial" w:cs="Arial"/>
           <w:color w:val="000000"/>
           <w:lang w:val="en-US" w:eastAsia="it-IT"/>
         </w:rPr>
-        <w:t>S</w:t>
+        <w:t xml:space="preserve">In the last days </w:t>
       </w:r>
       <w:r>
         <w:rPr>
@@ -317,7 +519,7 @@
           <w:color w:val="000000"/>
           <w:lang w:val="en-US" w:eastAsia="it-IT"/>
         </w:rPr>
-        <w:t xml:space="preserve">upport, aimed to automatize its usage in emergency conditions where there </w:t>
+        <w:t xml:space="preserve">I’ve been thinking </w:t>
       </w:r>
       <w:r>
         <w:rPr>
@@ -325,7 +527,7 @@
           <w:color w:val="000000"/>
           <w:lang w:val="en-US" w:eastAsia="it-IT"/>
         </w:rPr>
-        <w:t>are</w:t>
+        <w:t xml:space="preserve">at various </w:t>
       </w:r>
       <w:r>
         <w:rPr>
@@ -333,7 +535,7 @@
           <w:color w:val="000000"/>
           <w:lang w:val="en-US" w:eastAsia="it-IT"/>
         </w:rPr>
-        <w:t xml:space="preserve"> not enough personnel</w:t>
+        <w:t xml:space="preserve">ways to automatize Ambu </w:t>
       </w:r>
       <w:r>
         <w:rPr>
@@ -341,277 +543,31 @@
           <w:color w:val="000000"/>
           <w:lang w:val="en-US" w:eastAsia="it-IT"/>
         </w:rPr>
-        <w:t xml:space="preserve"> to assist people who are in need for a breath support.</w:t>
-      </w:r>
-    </w:p>
-    <w:p>
-      <w:pPr>
-        <w:spacing w:after="0" w:line="240" w:lineRule="auto"/>
-        <w:rPr>
-          <w:rFonts w:ascii="Arial" w:eastAsia="Times New Roman" w:hAnsi="Arial" w:cs="Arial"/>
-          <w:lang w:val="en-US" w:eastAsia="it-IT"/>
-        </w:rPr>
-      </w:pPr>
-    </w:p>
-    <w:p>
-      <w:pPr>
-        <w:spacing w:after="0" w:line="240" w:lineRule="auto"/>
-        <w:rPr>
-          <w:rFonts w:ascii="Arial" w:eastAsia="Times New Roman" w:hAnsi="Arial" w:cs="Arial"/>
-          <w:lang w:val="en-US" w:eastAsia="it-IT"/>
-        </w:rPr>
-      </w:pPr>
-      <w:r>
-        <w:rPr>
-          <w:rFonts w:ascii="Arial" w:eastAsia="Times New Roman" w:hAnsi="Arial" w:cs="Arial"/>
-          <w:lang w:val="en-US" w:eastAsia="it-IT"/>
-        </w:rPr>
-        <w:t>Several projects are flourishing in these days.</w:t>
-      </w:r>
-      <w:r>
-        <w:rPr>
-          <w:rFonts w:ascii="Arial" w:eastAsia="Times New Roman" w:hAnsi="Arial" w:cs="Arial"/>
-          <w:lang w:val="en-US" w:eastAsia="it-IT"/>
-        </w:rPr>
-        <w:t xml:space="preserve"> </w:t>
-      </w:r>
-      <w:r>
-        <w:rPr>
-          <w:rFonts w:ascii="Arial" w:eastAsia="Times New Roman" w:hAnsi="Arial" w:cs="Arial"/>
-          <w:lang w:val="en-US" w:eastAsia="it-IT"/>
-        </w:rPr>
-        <w:t xml:space="preserve">This </w:t>
-      </w:r>
-      <w:r>
-        <w:rPr>
-          <w:rFonts w:ascii="Arial" w:eastAsia="Times New Roman" w:hAnsi="Arial" w:cs="Arial"/>
-          <w:lang w:val="en-US" w:eastAsia="it-IT"/>
-        </w:rPr>
-        <w:t xml:space="preserve">document </w:t>
-      </w:r>
-      <w:r>
-        <w:rPr>
-          <w:rFonts w:ascii="Arial" w:eastAsia="Times New Roman" w:hAnsi="Arial" w:cs="Arial"/>
-          <w:lang w:val="en-US" w:eastAsia="it-IT"/>
-        </w:rPr>
-        <w:t xml:space="preserve">is meant </w:t>
-      </w:r>
-      <w:r>
-        <w:rPr>
-          <w:rFonts w:ascii="Arial" w:eastAsia="Times New Roman" w:hAnsi="Arial" w:cs="Arial"/>
-          <w:lang w:val="en-US" w:eastAsia="it-IT"/>
-        </w:rPr>
-        <w:t xml:space="preserve">to be </w:t>
-      </w:r>
-      <w:r>
-        <w:rPr>
-          <w:rFonts w:ascii="Arial" w:eastAsia="Times New Roman" w:hAnsi="Arial" w:cs="Arial"/>
-          <w:lang w:val="en-US" w:eastAsia="it-IT"/>
-        </w:rPr>
-        <w:t>a contribution with some ideas, totally for free</w:t>
-      </w:r>
-      <w:r>
-        <w:rPr>
-          <w:rFonts w:ascii="Arial" w:eastAsia="Times New Roman" w:hAnsi="Arial" w:cs="Arial"/>
-          <w:lang w:val="en-US" w:eastAsia="it-IT"/>
-        </w:rPr>
-        <w:t xml:space="preserve"> forever</w:t>
-      </w:r>
-      <w:r>
-        <w:rPr>
-          <w:rFonts w:ascii="Arial" w:eastAsia="Times New Roman" w:hAnsi="Arial" w:cs="Arial"/>
-          <w:lang w:val="en-US" w:eastAsia="it-IT"/>
-        </w:rPr>
-        <w:t>, available to all community.</w:t>
-      </w:r>
-    </w:p>
-    <w:p>
-      <w:pPr>
-        <w:spacing w:after="0" w:line="240" w:lineRule="auto"/>
-        <w:rPr>
-          <w:rFonts w:ascii="Arial" w:eastAsia="Times New Roman" w:hAnsi="Arial" w:cs="Arial"/>
-          <w:lang w:val="en-US" w:eastAsia="it-IT"/>
-        </w:rPr>
-      </w:pPr>
-    </w:p>
-    <w:p>
-      <w:pPr>
-        <w:spacing w:after="0" w:line="240" w:lineRule="auto"/>
-        <w:rPr>
-          <w:rFonts w:ascii="Arial" w:eastAsia="Times New Roman" w:hAnsi="Arial" w:cs="Arial"/>
-          <w:lang w:val="en-US" w:eastAsia="it-IT"/>
-        </w:rPr>
-      </w:pPr>
-      <w:r>
-        <w:rPr>
-          <w:rFonts w:ascii="Arial" w:eastAsia="Times New Roman" w:hAnsi="Arial" w:cs="Arial"/>
-          <w:lang w:val="en-US" w:eastAsia="it-IT"/>
-        </w:rPr>
-        <w:t>It is important to clarify that this project is not the description of a design of a certified medical product.</w:t>
-      </w:r>
-    </w:p>
-    <w:p>
-      <w:pPr>
-        <w:spacing w:after="0" w:line="240" w:lineRule="auto"/>
-        <w:rPr>
-          <w:rFonts w:ascii="Arial" w:eastAsia="Times New Roman" w:hAnsi="Arial" w:cs="Arial"/>
-          <w:lang w:val="en-US" w:eastAsia="it-IT"/>
-        </w:rPr>
-      </w:pPr>
-    </w:p>
-    <w:p>
-      <w:pPr>
-        <w:spacing w:after="0" w:line="240" w:lineRule="auto"/>
-        <w:rPr>
-          <w:rFonts w:ascii="Arial" w:eastAsia="Times New Roman" w:hAnsi="Arial" w:cs="Arial"/>
-          <w:lang w:val="en-US" w:eastAsia="it-IT"/>
-        </w:rPr>
-      </w:pPr>
-      <w:r>
-        <w:rPr>
-          <w:rFonts w:ascii="Arial" w:eastAsia="Times New Roman" w:hAnsi="Arial" w:cs="Arial"/>
-          <w:lang w:val="en-US" w:eastAsia="it-IT"/>
-        </w:rPr>
-        <w:t>This document is intended to grow constantly with more detailed contents.</w:t>
-      </w:r>
-    </w:p>
-    <w:p>
-      <w:pPr>
-        <w:spacing w:after="0" w:line="240" w:lineRule="auto"/>
-        <w:rPr>
-          <w:rFonts w:ascii="Arial" w:eastAsia="Times New Roman" w:hAnsi="Arial" w:cs="Arial"/>
-          <w:lang w:val="en-US" w:eastAsia="it-IT"/>
-        </w:rPr>
-      </w:pPr>
-    </w:p>
-    <w:p>
-      <w:pPr>
-        <w:spacing w:after="0" w:line="240" w:lineRule="auto"/>
-        <w:rPr>
-          <w:rFonts w:ascii="Arial" w:eastAsia="Times New Roman" w:hAnsi="Arial" w:cs="Arial"/>
-          <w:lang w:val="en-US" w:eastAsia="it-IT"/>
-        </w:rPr>
-      </w:pPr>
-    </w:p>
-    <w:p>
-      <w:pPr>
-        <w:spacing w:after="0" w:line="240" w:lineRule="auto"/>
-        <w:rPr>
-          <w:rFonts w:ascii="Arial" w:eastAsia="Times New Roman" w:hAnsi="Arial" w:cs="Arial"/>
-          <w:lang w:val="en-US" w:eastAsia="it-IT"/>
-        </w:rPr>
-      </w:pPr>
-      <w:r>
-        <w:rPr>
-          <w:rFonts w:ascii="Arial" w:eastAsia="Times New Roman" w:hAnsi="Arial" w:cs="Arial"/>
-          <w:b/>
-          <w:bCs/>
+        <w:t>operations</w:t>
+      </w:r>
+      <w:r>
+        <w:rPr>
+          <w:rFonts w:ascii="Arial" w:eastAsia="Times New Roman" w:hAnsi="Arial" w:cs="Arial"/>
           <w:color w:val="000000"/>
           <w:lang w:val="en-US" w:eastAsia="it-IT"/>
         </w:rPr>
-        <w:t>Requirements</w:t>
-      </w:r>
-    </w:p>
-    <w:p>
-      <w:pPr>
-        <w:spacing w:after="0" w:line="240" w:lineRule="auto"/>
+        <w:t>, and during this path I realized that a</w:t>
+      </w:r>
+      <w:r>
         <w:rPr>
           <w:rFonts w:ascii="Arial" w:eastAsia="Times New Roman" w:hAnsi="Arial" w:cs="Arial"/>
           <w:color w:val="000000"/>
           <w:lang w:val="en-US" w:eastAsia="it-IT"/>
         </w:rPr>
-      </w:pPr>
+        <w:t xml:space="preserve"> reliable </w:t>
+      </w:r>
       <w:r>
         <w:rPr>
           <w:rFonts w:ascii="Arial" w:eastAsia="Times New Roman" w:hAnsi="Arial" w:cs="Arial"/>
           <w:color w:val="000000"/>
           <w:lang w:val="en-US" w:eastAsia="it-IT"/>
         </w:rPr>
-        <w:t xml:space="preserve">In the last days </w:t>
-      </w:r>
-      <w:r>
-        <w:rPr>
-          <w:rFonts w:ascii="Arial" w:eastAsia="Times New Roman" w:hAnsi="Arial" w:cs="Arial"/>
-          <w:color w:val="000000"/>
-          <w:lang w:val="en-US" w:eastAsia="it-IT"/>
-        </w:rPr>
-        <w:t xml:space="preserve">I’ve been thinking </w:t>
-      </w:r>
-      <w:r>
-        <w:rPr>
-          <w:rFonts w:ascii="Arial" w:eastAsia="Times New Roman" w:hAnsi="Arial" w:cs="Arial"/>
-          <w:color w:val="000000"/>
-          <w:lang w:val="en-US" w:eastAsia="it-IT"/>
-        </w:rPr>
-        <w:t xml:space="preserve">at various </w:t>
-      </w:r>
-      <w:r>
-        <w:rPr>
-          <w:rFonts w:ascii="Arial" w:eastAsia="Times New Roman" w:hAnsi="Arial" w:cs="Arial"/>
-          <w:color w:val="000000"/>
-          <w:lang w:val="en-US" w:eastAsia="it-IT"/>
-        </w:rPr>
-        <w:t xml:space="preserve">ways to automatize </w:t>
-      </w:r>
-      <w:proofErr w:type="spellStart"/>
-      <w:r>
-        <w:rPr>
-          <w:rFonts w:ascii="Arial" w:eastAsia="Times New Roman" w:hAnsi="Arial" w:cs="Arial"/>
-          <w:color w:val="000000"/>
-          <w:lang w:val="en-US" w:eastAsia="it-IT"/>
-        </w:rPr>
-        <w:t>Ambu</w:t>
-      </w:r>
-      <w:proofErr w:type="spellEnd"/>
-      <w:r>
-        <w:rPr>
-          <w:rFonts w:ascii="Arial" w:eastAsia="Times New Roman" w:hAnsi="Arial" w:cs="Arial"/>
-          <w:color w:val="000000"/>
-          <w:lang w:val="en-US" w:eastAsia="it-IT"/>
-        </w:rPr>
-        <w:t xml:space="preserve"> </w:t>
-      </w:r>
-      <w:r>
-        <w:rPr>
-          <w:rFonts w:ascii="Arial" w:eastAsia="Times New Roman" w:hAnsi="Arial" w:cs="Arial"/>
-          <w:color w:val="000000"/>
-          <w:lang w:val="en-US" w:eastAsia="it-IT"/>
-        </w:rPr>
-        <w:t>operations</w:t>
-      </w:r>
-      <w:r>
-        <w:rPr>
-          <w:rFonts w:ascii="Arial" w:eastAsia="Times New Roman" w:hAnsi="Arial" w:cs="Arial"/>
-          <w:color w:val="000000"/>
-          <w:lang w:val="en-US" w:eastAsia="it-IT"/>
-        </w:rPr>
-        <w:t>, and during this path I realized that a</w:t>
-      </w:r>
-      <w:r>
-        <w:rPr>
-          <w:rFonts w:ascii="Arial" w:eastAsia="Times New Roman" w:hAnsi="Arial" w:cs="Arial"/>
-          <w:color w:val="000000"/>
-          <w:lang w:val="en-US" w:eastAsia="it-IT"/>
-        </w:rPr>
-        <w:t xml:space="preserve"> reliable </w:t>
-      </w:r>
-      <w:proofErr w:type="spellStart"/>
-      <w:r>
-        <w:rPr>
-          <w:rFonts w:ascii="Arial" w:eastAsia="Times New Roman" w:hAnsi="Arial" w:cs="Arial"/>
-          <w:color w:val="000000"/>
-          <w:lang w:val="en-US" w:eastAsia="it-IT"/>
-        </w:rPr>
-        <w:t>Ambu</w:t>
-      </w:r>
-      <w:proofErr w:type="spellEnd"/>
-      <w:r>
-        <w:rPr>
-          <w:rFonts w:ascii="Arial" w:eastAsia="Times New Roman" w:hAnsi="Arial" w:cs="Arial"/>
-          <w:color w:val="000000"/>
-          <w:lang w:val="en-US" w:eastAsia="it-IT"/>
-        </w:rPr>
-        <w:t xml:space="preserve"> support must match the following </w:t>
+        <w:t xml:space="preserve">Ambu support must match the following </w:t>
       </w:r>
       <w:r>
         <w:rPr>
@@ -847,23 +803,7 @@
           <w:rFonts w:ascii="Arial" w:eastAsia="Times New Roman" w:hAnsi="Arial" w:cs="Arial"/>
           <w:lang w:val="en-US" w:eastAsia="it-IT"/>
         </w:rPr>
-        <w:t xml:space="preserve">Possibly provide </w:t>
-      </w:r>
-      <w:proofErr w:type="spellStart"/>
-      <w:r>
-        <w:rPr>
-          <w:rFonts w:ascii="Arial" w:eastAsia="Times New Roman" w:hAnsi="Arial" w:cs="Arial"/>
-          <w:lang w:val="en-US" w:eastAsia="it-IT"/>
-        </w:rPr>
-        <w:t>wifi</w:t>
-      </w:r>
-      <w:proofErr w:type="spellEnd"/>
-      <w:r>
-        <w:rPr>
-          <w:rFonts w:ascii="Arial" w:eastAsia="Times New Roman" w:hAnsi="Arial" w:cs="Arial"/>
-          <w:lang w:val="en-US" w:eastAsia="it-IT"/>
-        </w:rPr>
-        <w:t xml:space="preserve"> connection for remotely alerting or managing</w:t>
+        <w:t>Possibly provide wifi connection for remotely alerting or managing</w:t>
       </w:r>
     </w:p>
     <w:p>
@@ -998,17 +938,8 @@
           <w:rFonts w:ascii="Arial" w:eastAsia="Times New Roman" w:hAnsi="Arial" w:cs="Arial"/>
           <w:lang w:val="en-US" w:eastAsia="it-IT"/>
         </w:rPr>
-        <w:t xml:space="preserve"> is based on 3D print parts to build a custom structure to house an </w:t>
-      </w:r>
-      <w:proofErr w:type="spellStart"/>
-      <w:r>
-        <w:rPr>
-          <w:rFonts w:ascii="Arial" w:eastAsia="Times New Roman" w:hAnsi="Arial" w:cs="Arial"/>
-          <w:lang w:val="en-US" w:eastAsia="it-IT"/>
-        </w:rPr>
-        <w:t>Ambu</w:t>
-      </w:r>
-      <w:proofErr w:type="spellEnd"/>
+        <w:t xml:space="preserve"> is based on 3D print parts to build a custom structure to house an Ambu</w:t>
+      </w:r>
     </w:p>
     <w:p>
       <w:pPr>
@@ -1229,17 +1160,8 @@
           <w:rFonts w:ascii="Arial" w:eastAsia="Times New Roman" w:hAnsi="Arial" w:cs="Arial"/>
           <w:lang w:val="en-US" w:eastAsia="it-IT"/>
         </w:rPr>
-        <w:t xml:space="preserve">to build a structure that contains an </w:t>
-      </w:r>
-      <w:proofErr w:type="spellStart"/>
-      <w:r>
-        <w:rPr>
-          <w:rFonts w:ascii="Arial" w:eastAsia="Times New Roman" w:hAnsi="Arial" w:cs="Arial"/>
-          <w:lang w:val="en-US" w:eastAsia="it-IT"/>
-        </w:rPr>
-        <w:t>Ambu</w:t>
-      </w:r>
-      <w:proofErr w:type="spellEnd"/>
+        <w:t>to build a structure that contains an Ambu</w:t>
+      </w:r>
     </w:p>
     <w:p>
       <w:pPr>
@@ -1259,33 +1181,8 @@
           <w:rFonts w:ascii="Arial" w:eastAsia="Times New Roman" w:hAnsi="Arial" w:cs="Arial"/>
           <w:lang w:val="en-US" w:eastAsia="it-IT"/>
         </w:rPr>
-        <w:t xml:space="preserve">with two step motors having two </w:t>
-      </w:r>
-      <w:proofErr w:type="gramStart"/>
-      <w:r>
-        <w:rPr>
-          <w:rFonts w:ascii="Arial" w:eastAsia="Times New Roman" w:hAnsi="Arial" w:cs="Arial"/>
-          <w:lang w:val="en-US" w:eastAsia="it-IT"/>
-        </w:rPr>
-        <w:t>simulated-hand</w:t>
-      </w:r>
-      <w:proofErr w:type="gramEnd"/>
-      <w:r>
-        <w:rPr>
-          <w:rFonts w:ascii="Arial" w:eastAsia="Times New Roman" w:hAnsi="Arial" w:cs="Arial"/>
-          <w:lang w:val="en-US" w:eastAsia="it-IT"/>
-        </w:rPr>
-        <w:t xml:space="preserve"> to gently press the </w:t>
-      </w:r>
-      <w:proofErr w:type="spellStart"/>
-      <w:r>
-        <w:rPr>
-          <w:rFonts w:ascii="Arial" w:eastAsia="Times New Roman" w:hAnsi="Arial" w:cs="Arial"/>
-          <w:lang w:val="en-US" w:eastAsia="it-IT"/>
-        </w:rPr>
-        <w:t>Ambu</w:t>
-      </w:r>
-      <w:proofErr w:type="spellEnd"/>
+        <w:t>with two step motors having two simulated-hand to gently press the Ambu</w:t>
+      </w:r>
     </w:p>
     <w:p>
       <w:pPr>
@@ -1382,17 +1279,8 @@
           <w:rFonts w:ascii="Arial" w:eastAsia="Times New Roman" w:hAnsi="Arial" w:cs="Arial"/>
           <w:lang w:val="en-US" w:eastAsia="it-IT"/>
         </w:rPr>
-        <w:t xml:space="preserve">position the hands in proximity of the </w:t>
-      </w:r>
-      <w:proofErr w:type="spellStart"/>
-      <w:r>
-        <w:rPr>
-          <w:rFonts w:ascii="Arial" w:eastAsia="Times New Roman" w:hAnsi="Arial" w:cs="Arial"/>
-          <w:lang w:val="en-US" w:eastAsia="it-IT"/>
-        </w:rPr>
-        <w:t>Ambu</w:t>
-      </w:r>
-      <w:proofErr w:type="spellEnd"/>
+        <w:t>position the hands in proximity of the Ambu</w:t>
+      </w:r>
       <w:r>
         <w:rPr>
           <w:rFonts w:ascii="Arial" w:eastAsia="Times New Roman" w:hAnsi="Arial" w:cs="Arial"/>
@@ -5687,39 +5575,7 @@
           <w:rFonts w:ascii="Arial" w:eastAsia="Times New Roman" w:hAnsi="Arial" w:cs="Arial"/>
           <w:lang w:val="en-US" w:eastAsia="it-IT"/>
         </w:rPr>
-        <w:t xml:space="preserve">Software: </w:t>
-      </w:r>
-      <w:proofErr w:type="spellStart"/>
-      <w:r>
-        <w:rPr>
-          <w:rFonts w:ascii="Arial" w:eastAsia="Times New Roman" w:hAnsi="Arial" w:cs="Arial"/>
-          <w:lang w:val="en-US" w:eastAsia="it-IT"/>
-        </w:rPr>
-        <w:t>Octoprint</w:t>
-      </w:r>
-      <w:proofErr w:type="spellEnd"/>
-      <w:r>
-        <w:rPr>
-          <w:rFonts w:ascii="Arial" w:eastAsia="Times New Roman" w:hAnsi="Arial" w:cs="Arial"/>
-          <w:lang w:val="en-US" w:eastAsia="it-IT"/>
-        </w:rPr>
-        <w:t xml:space="preserve"> + </w:t>
-      </w:r>
-      <w:proofErr w:type="spellStart"/>
-      <w:r>
-        <w:rPr>
-          <w:rFonts w:ascii="Arial" w:eastAsia="Times New Roman" w:hAnsi="Arial" w:cs="Arial"/>
-          <w:lang w:val="en-US" w:eastAsia="it-IT"/>
-        </w:rPr>
-        <w:t>Octoprint</w:t>
-      </w:r>
-      <w:proofErr w:type="spellEnd"/>
-      <w:r>
-        <w:rPr>
-          <w:rFonts w:ascii="Arial" w:eastAsia="Times New Roman" w:hAnsi="Arial" w:cs="Arial"/>
-          <w:lang w:val="en-US" w:eastAsia="it-IT"/>
-        </w:rPr>
-        <w:t xml:space="preserve"> API + python </w:t>
+        <w:t xml:space="preserve">Software: Octoprint + Octoprint API + python </w:t>
       </w:r>
       <w:r>
         <w:rPr>
@@ -5818,21 +5674,12 @@
           <w:lang w:val="en-US" w:eastAsia="it-IT"/>
         </w:rPr>
       </w:pPr>
-      <w:proofErr w:type="spellStart"/>
-      <w:r>
-        <w:rPr>
-          <w:rFonts w:ascii="Arial" w:eastAsia="Times New Roman" w:hAnsi="Arial" w:cs="Arial"/>
-          <w:lang w:val="en-US" w:eastAsia="it-IT"/>
-        </w:rPr>
-        <w:t>Ambu</w:t>
-      </w:r>
-      <w:proofErr w:type="spellEnd"/>
-      <w:r>
-        <w:rPr>
-          <w:rFonts w:ascii="Arial" w:eastAsia="Times New Roman" w:hAnsi="Arial" w:cs="Arial"/>
-          <w:lang w:val="en-US" w:eastAsia="it-IT"/>
-        </w:rPr>
-        <w:t xml:space="preserve"> is </w:t>
+      <w:r>
+        <w:rPr>
+          <w:rFonts w:ascii="Arial" w:eastAsia="Times New Roman" w:hAnsi="Arial" w:cs="Arial"/>
+          <w:lang w:val="en-US" w:eastAsia="it-IT"/>
+        </w:rPr>
+        <w:t xml:space="preserve">Ambu is </w:t>
       </w:r>
       <w:r>
         <w:rPr>
@@ -5867,33 +5714,8 @@
           <w:rFonts w:ascii="Arial" w:eastAsia="Times New Roman" w:hAnsi="Arial" w:cs="Arial"/>
           <w:lang w:val="en-US" w:eastAsia="it-IT"/>
         </w:rPr>
-        <w:t xml:space="preserve">Instead of the extruder, there is a </w:t>
-      </w:r>
-      <w:proofErr w:type="gramStart"/>
-      <w:r>
-        <w:rPr>
-          <w:rFonts w:ascii="Arial" w:eastAsia="Times New Roman" w:hAnsi="Arial" w:cs="Arial"/>
-          <w:lang w:val="en-US" w:eastAsia="it-IT"/>
-        </w:rPr>
-        <w:t>simulated-hand</w:t>
-      </w:r>
-      <w:proofErr w:type="gramEnd"/>
-      <w:r>
-        <w:rPr>
-          <w:rFonts w:ascii="Arial" w:eastAsia="Times New Roman" w:hAnsi="Arial" w:cs="Arial"/>
-          <w:lang w:val="en-US" w:eastAsia="it-IT"/>
-        </w:rPr>
-        <w:t xml:space="preserve"> that will press the </w:t>
-      </w:r>
-      <w:proofErr w:type="spellStart"/>
-      <w:r>
-        <w:rPr>
-          <w:rFonts w:ascii="Arial" w:eastAsia="Times New Roman" w:hAnsi="Arial" w:cs="Arial"/>
-          <w:lang w:val="en-US" w:eastAsia="it-IT"/>
-        </w:rPr>
-        <w:t>Ambu</w:t>
-      </w:r>
-      <w:proofErr w:type="spellEnd"/>
+        <w:t>Instead of the extruder, there is a simulated-hand that will press the Ambu</w:t>
+      </w:r>
     </w:p>
     <w:p>
       <w:pPr>
@@ -5920,17 +5742,8 @@
           <w:rFonts w:ascii="Arial" w:eastAsia="Times New Roman" w:hAnsi="Arial" w:cs="Arial"/>
           <w:lang w:val="en-US" w:eastAsia="it-IT"/>
         </w:rPr>
-        <w:t xml:space="preserve">is the movement to be controlled by raspberry in order to press the </w:t>
-      </w:r>
-      <w:proofErr w:type="spellStart"/>
-      <w:r>
-        <w:rPr>
-          <w:rFonts w:ascii="Arial" w:eastAsia="Times New Roman" w:hAnsi="Arial" w:cs="Arial"/>
-          <w:lang w:val="en-US" w:eastAsia="it-IT"/>
-        </w:rPr>
-        <w:t>Ambu</w:t>
-      </w:r>
-      <w:proofErr w:type="spellEnd"/>
+        <w:t>is the movement to be controlled by raspberry in order to press the Ambu</w:t>
+      </w:r>
     </w:p>
     <w:p>
       <w:pPr>
@@ -5971,23 +5784,7 @@
           <w:rFonts w:ascii="Arial" w:eastAsia="Times New Roman" w:hAnsi="Arial" w:cs="Arial"/>
           <w:lang w:val="en-US" w:eastAsia="it-IT"/>
         </w:rPr>
-        <w:t xml:space="preserve">a pre-production calibration phase is needed to position the hand in proximity of the </w:t>
-      </w:r>
-      <w:proofErr w:type="spellStart"/>
-      <w:r>
-        <w:rPr>
-          <w:rFonts w:ascii="Arial" w:eastAsia="Times New Roman" w:hAnsi="Arial" w:cs="Arial"/>
-          <w:lang w:val="en-US" w:eastAsia="it-IT"/>
-        </w:rPr>
-        <w:t>Ambu</w:t>
-      </w:r>
-      <w:proofErr w:type="spellEnd"/>
-      <w:r>
-        <w:rPr>
-          <w:rFonts w:ascii="Arial" w:eastAsia="Times New Roman" w:hAnsi="Arial" w:cs="Arial"/>
-          <w:lang w:val="en-US" w:eastAsia="it-IT"/>
-        </w:rPr>
-        <w:t xml:space="preserve"> to define min rest position and max position</w:t>
+        <w:t>a pre-production calibration phase is needed to position the hand in proximity of the Ambu to define min rest position and max position</w:t>
       </w:r>
     </w:p>
     <w:p>
@@ -7884,7 +7681,6 @@
         </w:rPr>
         <w:t xml:space="preserve">The main module of the software that runs on raspberry is defined as </w:t>
       </w:r>
-      <w:proofErr w:type="spellStart"/>
       <w:r>
         <w:rPr>
           <w:rFonts w:ascii="Arial" w:hAnsi="Arial" w:cs="Arial"/>
@@ -7893,29 +7689,12 @@
         </w:rPr>
         <w:t>AMBUManager</w:t>
       </w:r>
-      <w:proofErr w:type="spellEnd"/>
       <w:r>
         <w:rPr>
           <w:rFonts w:ascii="Arial" w:hAnsi="Arial" w:cs="Arial"/>
           <w:lang w:val="en-US"/>
         </w:rPr>
-        <w:t xml:space="preserve">. It commands motors (solution 1) or 3D Print (solution 2) to gently press the </w:t>
-      </w:r>
-      <w:proofErr w:type="spellStart"/>
-      <w:r>
-        <w:rPr>
-          <w:rFonts w:ascii="Arial" w:hAnsi="Arial" w:cs="Arial"/>
-          <w:lang w:val="en-US"/>
-        </w:rPr>
-        <w:t>Ambu</w:t>
-      </w:r>
-      <w:proofErr w:type="spellEnd"/>
-      <w:r>
-        <w:rPr>
-          <w:rFonts w:ascii="Arial" w:hAnsi="Arial" w:cs="Arial"/>
-          <w:lang w:val="en-US"/>
-        </w:rPr>
-        <w:t xml:space="preserve"> and simulate human operation.</w:t>
+        <w:t>. It commands motors (solution 1) or 3D Print (solution 2) to gently press the Ambu and simulate human operation.</w:t>
       </w:r>
     </w:p>
     <w:p>
@@ -7976,21 +7755,12 @@
           <w:lang w:val="en-US"/>
         </w:rPr>
       </w:pPr>
-      <w:proofErr w:type="spellStart"/>
       <w:r>
         <w:rPr>
           <w:rFonts w:ascii="Arial" w:hAnsi="Arial" w:cs="Arial"/>
           <w:lang w:val="en-US"/>
         </w:rPr>
-        <w:t>Ambu</w:t>
-      </w:r>
-      <w:proofErr w:type="spellEnd"/>
-      <w:r>
-        <w:rPr>
-          <w:rFonts w:ascii="Arial" w:hAnsi="Arial" w:cs="Arial"/>
-          <w:lang w:val="en-US"/>
-        </w:rPr>
-        <w:t xml:space="preserve"> </w:t>
+        <w:t xml:space="preserve">Ambu </w:t>
       </w:r>
       <w:r>
         <w:rPr>
@@ -8013,21 +7783,12 @@
           <w:lang w:val="en-US"/>
         </w:rPr>
       </w:pPr>
-      <w:proofErr w:type="spellStart"/>
       <w:r>
         <w:rPr>
           <w:rFonts w:ascii="Arial" w:hAnsi="Arial" w:cs="Arial"/>
           <w:lang w:val="en-US"/>
         </w:rPr>
-        <w:t>Ambu</w:t>
-      </w:r>
-      <w:proofErr w:type="spellEnd"/>
-      <w:r>
-        <w:rPr>
-          <w:rFonts w:ascii="Arial" w:hAnsi="Arial" w:cs="Arial"/>
-          <w:lang w:val="en-US"/>
-        </w:rPr>
-        <w:t xml:space="preserve"> </w:t>
+        <w:t xml:space="preserve">Ambu </w:t>
       </w:r>
       <w:r>
         <w:rPr>
@@ -8055,23 +7816,7 @@
           <w:rFonts w:ascii="Arial" w:hAnsi="Arial" w:cs="Arial"/>
           <w:lang w:val="en-US"/>
         </w:rPr>
-        <w:t xml:space="preserve">inspiration end pause (pressed </w:t>
-      </w:r>
-      <w:proofErr w:type="spellStart"/>
-      <w:r>
-        <w:rPr>
-          <w:rFonts w:ascii="Arial" w:hAnsi="Arial" w:cs="Arial"/>
-          <w:lang w:val="en-US"/>
-        </w:rPr>
-        <w:t>Ambu</w:t>
-      </w:r>
-      <w:proofErr w:type="spellEnd"/>
-      <w:r>
-        <w:rPr>
-          <w:rFonts w:ascii="Arial" w:hAnsi="Arial" w:cs="Arial"/>
-          <w:lang w:val="en-US"/>
-        </w:rPr>
-        <w:t>)</w:t>
+        <w:t>inspiration end pause (pressed Ambu)</w:t>
       </w:r>
     </w:p>
     <w:p>
@@ -8087,37 +7832,26 @@
           <w:lang w:val="en-US"/>
         </w:rPr>
       </w:pPr>
-      <w:proofErr w:type="spellStart"/>
       <w:r>
         <w:rPr>
           <w:rFonts w:ascii="Arial" w:hAnsi="Arial" w:cs="Arial"/>
           <w:lang w:val="en-US"/>
         </w:rPr>
-        <w:t>espiration</w:t>
-      </w:r>
-      <w:proofErr w:type="spellEnd"/>
+        <w:t>e</w:t>
+      </w:r>
       <w:r>
         <w:rPr>
           <w:rFonts w:ascii="Arial" w:hAnsi="Arial" w:cs="Arial"/>
           <w:lang w:val="en-US"/>
         </w:rPr>
-        <w:t xml:space="preserve"> end pause (not pressed </w:t>
-      </w:r>
-      <w:proofErr w:type="spellStart"/>
+        <w:t>x</w:t>
+      </w:r>
       <w:r>
         <w:rPr>
           <w:rFonts w:ascii="Arial" w:hAnsi="Arial" w:cs="Arial"/>
           <w:lang w:val="en-US"/>
         </w:rPr>
-        <w:t>Ambu</w:t>
-      </w:r>
-      <w:proofErr w:type="spellEnd"/>
-      <w:r>
-        <w:rPr>
-          <w:rFonts w:ascii="Arial" w:hAnsi="Arial" w:cs="Arial"/>
-          <w:lang w:val="en-US"/>
-        </w:rPr>
-        <w:t>, i</w:t>
+        <w:t>piration end pause (not pressed Ambu, i</w:t>
       </w:r>
       <w:r>
         <w:rPr>
@@ -8254,17 +7988,15 @@
           <w:rFonts w:ascii="Arial" w:hAnsi="Arial" w:cs="Arial"/>
           <w:lang w:val="en-US"/>
         </w:rPr>
-        <w:t xml:space="preserve">Such interface can be implemented with a web application running on the raspberry that updates a configuration file that is used </w:t>
-      </w:r>
-      <w:proofErr w:type="spellStart"/>
+        <w:t>Such interface can be implemented with a web application running on the raspberry that updates a configuration file that is used b</w:t>
+      </w:r>
       <w:r>
         <w:rPr>
           <w:rFonts w:ascii="Arial" w:hAnsi="Arial" w:cs="Arial"/>
           <w:lang w:val="en-US"/>
         </w:rPr>
-        <w:t>bu</w:t>
-      </w:r>
-      <w:proofErr w:type="spellEnd"/>
+        <w:t>y</w:t>
+      </w:r>
       <w:r>
         <w:rPr>
           <w:rFonts w:ascii="Arial" w:hAnsi="Arial" w:cs="Arial"/>
@@ -8272,6 +8004,31 @@
         </w:rPr>
         <w:t xml:space="preserve"> the business logic module.</w:t>
       </w:r>
+    </w:p>
+    <w:p>
+      <w:pPr>
+        <w:rPr>
+          <w:rFonts w:ascii="Arial" w:hAnsi="Arial" w:cs="Arial"/>
+          <w:lang w:val="en-US"/>
+        </w:rPr>
+      </w:pPr>
+    </w:p>
+    <w:p>
+      <w:pPr>
+        <w:rPr>
+          <w:rFonts w:ascii="Arial" w:hAnsi="Arial" w:cs="Arial"/>
+          <w:lang w:val="en-US"/>
+        </w:rPr>
+      </w:pPr>
+      <w:r>
+        <w:rPr>
+          <w:rFonts w:ascii="Arial" w:hAnsi="Arial" w:cs="Arial"/>
+          <w:lang w:val="en-US"/>
+        </w:rPr>
+        <w:t>This web application can be accessed by a mobile device such as a smartphone or a tablet.</w:t>
+      </w:r>
+      <w:bookmarkStart w:id="0" w:name="_GoBack"/>
+      <w:bookmarkEnd w:id="0"/>
     </w:p>
     <w:p>
       <w:pPr>
@@ -10113,7 +9870,7 @@
 </file>
 
 <file path=customXml/itemProps1.xml><?xml version="1.0" encoding="utf-8"?>
-<ds:datastoreItem xmlns:ds="http://schemas.openxmlformats.org/officeDocument/2006/customXml" ds:itemID="{F218F06D-5B96-4C18-B2E3-68484B38AF94}">
+<ds:datastoreItem xmlns:ds="http://schemas.openxmlformats.org/officeDocument/2006/customXml" ds:itemID="{A1BB53A2-8EA7-4C4B-9F5D-82F2F93BDA86}">
   <ds:schemaRefs>
     <ds:schemaRef ds:uri="http://schemas.openxmlformats.org/officeDocument/2006/bibliography"/>
   </ds:schemaRefs>
